--- a/WhitePaper/Blockchain-Enabled Management of SCRA BenefitsV02.docx
+++ b/WhitePaper/Blockchain-Enabled Management of SCRA BenefitsV02.docx
@@ -259,11 +259,8 @@
         <w:jc w:val="both"/>
       </w:pPr>
       <w:r>
-        <w:t xml:space="preserve">This innovative approach aims to provide secure, transparent, and efficient management </w:t>
-      </w:r>
-      <w:r>
         <w:lastRenderedPageBreak/>
-        <w:t>of SCRA benefits, ensuring servicemembers receive timely and accurate support from financial institutions. By leveraging blockchain technology and off-chain data storage, the proposed solution addresses current system limitations and enhances the overall experience for all stakeholders involved. Implementing this system will significantly improve the security, transparency, and efficiency of SCRA benefits management, ultimately providing better support for servicemembers and their families.</w:t>
+        <w:t>This innovative approach aims to provide secure, transparent, and efficient management of SCRA benefits, ensuring servicemembers receive timely and accurate support from financial institutions. By leveraging blockchain technology and off-chain data storage, the proposed solution addresses current system limitations and enhances the overall experience for all stakeholders involved. Implementing this system will significantly improve the security, transparency, and efficiency of SCRA benefits management, ultimately providing better support for servicemembers and their families.</w:t>
       </w:r>
     </w:p>
     <w:p>
@@ -311,10 +308,7 @@
         <w:jc w:val="both"/>
       </w:pPr>
       <w:r>
-        <w:t xml:space="preserve">The current system for managing Servicemembers Civil Relief Act (SCRA) benefits is plagued by several inefficiencies and risks, which underscore the urgent need for a more secure, transparent, and efficient solution. One of the primary issues is the reliance on manual processes and outdated systems, which are prone to errors and delays. For example, verifying a servicemember’s eligibility for </w:t>
-      </w:r>
-      <w:r>
-        <w:t>benefits often involves cumbersome paperwork and prolonged processing times, leading to delays in benefit disbursement and unnecessary financial strain on servicemembers and their families​</w:t>
+        <w:t>The current system for managing Servicemembers Civil Relief Act (SCRA) benefits is plagued by several inefficiencies and risks, which underscore the urgent need for a more secure, transparent, and efficient solution. One of the primary issues is the reliance on manual processes and outdated systems, which are prone to errors and delays. For example, verifying a servicemember’s eligibility for benefits often involves cumbersome paperwork and prolonged processing times, leading to delays in benefit disbursement and unnecessary financial strain on servicemembers and their families​</w:t>
       </w:r>
       <w:r>
         <w:t>.</w:t>
@@ -347,11 +341,11 @@
         <w:t>. A blockchain-based platform can streamline verification processes through smart contracts, which automate the approval and disbursement of benefits based on predefined criteria.</w:t>
       </w:r>
       <w:r>
-        <w:t xml:space="preserve"> This automation not only reduces administrative overhead but also ensures timely and accurate benefit distribution. Furthermore, blockchain’s decentralized nature enhances data security by storing encrypted data across multiple nodes, reducing the risk of unauthorized access and data breaches. By implementing a blockchain-</w:t>
+        <w:t xml:space="preserve"> This automation not only reduces administrative overhead but also ensures timely and accurate benefit distribution. Furthermore, blockchain’s decentralized nature enhances data security by storing encrypted data across multiple nodes, reducing the risk of unauthorized access and data breaches. By implementing a blockchain-enabled solution, financial institutions can significantly </w:t>
       </w:r>
       <w:r>
         <w:lastRenderedPageBreak/>
-        <w:t>enabled solution, financial institutions can significantly improve the management of SCRA benefits, ensuring servicemembers receive the support they need promptly and securely​​.</w:t>
+        <w:t>improve the management of SCRA benefits, ensuring servicemembers receive the support they need promptly and securely​​.</w:t>
       </w:r>
     </w:p>
     <w:p>
@@ -590,13 +584,7 @@
         <w:rPr>
           <w:lang w:eastAsia="en-IN"/>
         </w:rPr>
-        <w:t xml:space="preserve">: While transaction details are visible to all authorized participants, sensitive </w:t>
-      </w:r>
-      <w:r>
-        <w:rPr>
-          <w:lang w:eastAsia="en-IN"/>
-        </w:rPr>
-        <w:t>information can be encrypted to protect servicemembers' privacy.</w:t>
+        <w:t>: While transaction details are visible to all authorized participants, sensitive information can be encrypted to protect servicemembers' privacy.</w:t>
       </w:r>
     </w:p>
     <w:p>
@@ -803,6 +791,7 @@
           <w:b/>
           <w:bCs/>
         </w:rPr>
+        <w:lastRenderedPageBreak/>
         <w:t>Compliance Checks</w:t>
       </w:r>
       <w:r>
@@ -820,7 +809,6 @@
         <w:rPr>
           <w:lang w:eastAsia="en-IN"/>
         </w:rPr>
-        <w:lastRenderedPageBreak/>
         <w:t>How the Solution Addresses Current Challenges</w:t>
       </w:r>
     </w:p>
@@ -998,10 +986,7 @@
     </w:p>
     <w:p>
       <w:r>
-        <w:t xml:space="preserve">To effectively implement and operate a blockchain-enabled management system for SCRA benefits, the architecture must ensure </w:t>
-      </w:r>
-      <w:r>
-        <w:t>robust security, transparency, and efficiency. Below is a detailed description of the system’s components and their interactions:</w:t>
+        <w:t>To effectively implement and operate a blockchain-enabled management system for SCRA benefits, the architecture must ensure robust security, transparency, and efficiency. Below is a detailed description of the system’s components and their interactions:</w:t>
       </w:r>
     </w:p>
     <w:p>
@@ -1265,6 +1250,7 @@
           <w:b/>
           <w:bCs/>
         </w:rPr>
+        <w:lastRenderedPageBreak/>
         <w:t>Modified Proof of Authority (</w:t>
       </w:r>
       <w:proofErr w:type="spellStart"/>
@@ -1421,7 +1407,6 @@
           <w:bCs/>
           <w:lang w:eastAsia="en-IN"/>
         </w:rPr>
-        <w:lastRenderedPageBreak/>
         <w:t>IPFS</w:t>
       </w:r>
       <w:proofErr w:type="spellEnd"/>
@@ -1986,14 +1971,8 @@
           <w:b/>
           <w:bCs/>
         </w:rPr>
-        <w:t xml:space="preserve">Voting </w:t>
-      </w:r>
-      <w:r>
-        <w:rPr>
-          <w:b/>
-          <w:bCs/>
-        </w:rPr>
-        <w:t>Mechanism:</w:t>
+        <w:lastRenderedPageBreak/>
+        <w:t>Voting Mechanism:</w:t>
       </w:r>
       <w:r>
         <w:t xml:space="preserve"> </w:t>
@@ -2019,10 +1998,7 @@
         <w:t>Consensus-Based Decisions:</w:t>
       </w:r>
       <w:r>
-        <w:t xml:space="preserve"> </w:t>
-      </w:r>
-      <w:r>
-        <w:t>Critical decisions require a supermajority (e.g., 2/3 or 3/4 majority) to ensure broad agreement among consortium members.</w:t>
+        <w:t xml:space="preserve"> Critical decisions require a supermajority (e.g., 2/3 or 3/4 majority) to ensure broad agreement among consortium members.</w:t>
       </w:r>
     </w:p>
     <w:p>
@@ -2057,13 +2033,7 @@
         <w:t>Mediation Committee</w:t>
       </w:r>
       <w:r>
-        <w:t>:</w:t>
-      </w:r>
-      <w:r>
-        <w:t xml:space="preserve"> </w:t>
-      </w:r>
-      <w:r>
-        <w:t>A mediation committee, consisting of representatives from diverse consortium members, resolves conflicts by reviewing disputes, facilitating discussions, and proposing solutions.</w:t>
+        <w:t>: A mediation committee, consisting of representatives from diverse consortium members, resolves conflicts by reviewing disputes, facilitating discussions, and proposing solutions.</w:t>
       </w:r>
     </w:p>
     <w:p>
@@ -2083,13 +2053,7 @@
         <w:t>Arbitration Process</w:t>
       </w:r>
       <w:r>
-        <w:t>:</w:t>
-      </w:r>
-      <w:r>
-        <w:t xml:space="preserve"> </w:t>
-      </w:r>
-      <w:r>
-        <w:t>If mediation fails, an arbitration process involving an impartial third party will make binding decisions to resolve conflicts.</w:t>
+        <w:t>: If mediation fails, an arbitration process involving an impartial third party will make binding decisions to resolve conflicts.</w:t>
       </w:r>
     </w:p>
     <w:p>
@@ -2127,24 +2091,10 @@
           <w:b/>
           <w:bCs/>
         </w:rPr>
-        <w:t xml:space="preserve">Application </w:t>
-      </w:r>
-      <w:r>
-        <w:rPr>
-          <w:b/>
-          <w:bCs/>
-        </w:rPr>
-        <w:t>Process</w:t>
-      </w:r>
-      <w:r>
-        <w:t xml:space="preserve">: </w:t>
-      </w:r>
-      <w:r>
-        <w:t xml:space="preserve">Prospective members undergo a formal application process, which includes evaluating their </w:t>
-      </w:r>
-      <w:r>
-        <w:lastRenderedPageBreak/>
-        <w:t>technical capabilities, regulatory compliance, and alignment with the consortium’s goals.</w:t>
+        <w:t>Application Process</w:t>
+      </w:r>
+      <w:r>
+        <w:t>: Prospective members undergo a formal application process, which includes evaluating their technical capabilities, regulatory compliance, and alignment with the consortium’s goals.</w:t>
       </w:r>
     </w:p>
     <w:p>
@@ -2160,20 +2110,10 @@
           <w:b/>
           <w:bCs/>
         </w:rPr>
-        <w:t xml:space="preserve">Approval </w:t>
-      </w:r>
-      <w:r>
-        <w:rPr>
-          <w:b/>
-          <w:bCs/>
-        </w:rPr>
-        <w:t>Process</w:t>
-      </w:r>
-      <w:r>
-        <w:t xml:space="preserve">: </w:t>
-      </w:r>
-      <w:r>
-        <w:t>New members are approved through a vote by existing consortium members to ensure that only reputable and compliant institutions join the network.</w:t>
+        <w:t>Approval Process</w:t>
+      </w:r>
+      <w:r>
+        <w:t>: New members are approved through a vote by existing consortium members to ensure that only reputable and compliant institutions join the network.</w:t>
       </w:r>
     </w:p>
     <w:p>
@@ -2189,20 +2129,10 @@
           <w:b/>
           <w:bCs/>
         </w:rPr>
-        <w:t>Integration Support</w:t>
-      </w:r>
-      <w:r>
-        <w:rPr>
-          <w:b/>
-          <w:bCs/>
-        </w:rPr>
-        <w:t>:</w:t>
-      </w:r>
-      <w:r>
-        <w:t xml:space="preserve"> </w:t>
-      </w:r>
-      <w:r>
-        <w:t>New participants receive technical assistance and training to ensure seamless integration into the blockchain network.</w:t>
+        <w:t>Integration Support:</w:t>
+      </w:r>
+      <w:r>
+        <w:t xml:space="preserve"> New participants receive technical assistance and training to ensure seamless integration into the blockchain network.</w:t>
       </w:r>
     </w:p>
     <w:p>
@@ -2241,10 +2171,7 @@
         <w:t>Steering Committee:</w:t>
       </w:r>
       <w:r>
-        <w:t xml:space="preserve"> </w:t>
-      </w:r>
-      <w:r>
-        <w:t>Oversees the consortium’s overall direction, including strategic planning, policy development, and performance monitoring.</w:t>
+        <w:t xml:space="preserve"> Oversees the consortium’s overall direction, including strategic planning, policy development, and performance monitoring.</w:t>
       </w:r>
     </w:p>
     <w:p>
@@ -2265,14 +2192,7 @@
           <w:b/>
           <w:bCs/>
         </w:rPr>
-        <w:t>Technical Working Groups:</w:t>
-      </w:r>
-      <w:r>
-        <w:rPr>
-          <w:b/>
-          <w:bCs/>
-        </w:rPr>
-        <w:t xml:space="preserve"> </w:t>
+        <w:t xml:space="preserve">Technical Working Groups: </w:t>
       </w:r>
       <w:r>
         <w:t>Specialized groups focus on areas such as security, compliance, and technological advancements, providing recommendations and implementing improvements.</w:t>
@@ -2287,10 +2207,11 @@
           <w:noProof/>
           <w:lang w:eastAsia="en-IN"/>
         </w:rPr>
+        <w:lastRenderedPageBreak/>
         <w:drawing>
-          <wp:inline distT="0" distB="0" distL="0" distR="0" wp14:anchorId="7509021C" wp14:editId="7B586F84">
-            <wp:extent cx="2917294" cy="2189747"/>
-            <wp:effectExtent l="0" t="0" r="0" b="1270"/>
+          <wp:inline distT="0" distB="0" distL="0" distR="0" wp14:anchorId="7509021C" wp14:editId="4AA588CB">
+            <wp:extent cx="5903495" cy="4431215"/>
+            <wp:effectExtent l="0" t="0" r="2540" b="7620"/>
             <wp:docPr id="92451217" name="Picture 1"/>
             <wp:cNvGraphicFramePr>
               <a:graphicFrameLocks xmlns:a="http://schemas.openxmlformats.org/drawingml/2006/main" noChangeAspect="1"/>
@@ -2317,7 +2238,7 @@
                   <pic:spPr>
                     <a:xfrm>
                       <a:off x="0" y="0"/>
-                      <a:ext cx="2972543" cy="2231217"/>
+                      <a:ext cx="5903495" cy="4431215"/>
                     </a:xfrm>
                     <a:prstGeom prst="rect">
                       <a:avLst/>
@@ -2391,6 +2312,7 @@
           <w:ilvl w:val="0"/>
           <w:numId w:val="45"/>
         </w:numPr>
+        <w:ind w:left="360"/>
         <w:rPr>
           <w:b/>
           <w:bCs/>
@@ -2406,14 +2328,10 @@
     </w:p>
     <w:p>
       <w:pPr>
-        <w:ind w:left="360"/>
         <w:jc w:val="both"/>
       </w:pPr>
       <w:r>
-        <w:t>The current system for verifying servicemembers' eligibility for SCRA benefits is manual, time-consuming, and prone to errors. A blockchain-backed solution employs smart contracts to automatically verify eligibility by cross-</w:t>
-      </w:r>
-      <w:r>
-        <w:t>referencing military service records stored off-chain. This ensures that eligibility determinations are accurate and timely, significantly reducing administrative overhead and minimizing the risk of human error. The automated nature of smart contracts means that servicemembers' benefits are processed more efficiently, providing them with the support they need without unnecessary delays.</w:t>
+        <w:t>The current system for verifying servicemembers' eligibility for SCRA benefits is manual, time-consuming, and prone to errors. A blockchain-backed solution employs smart contracts to automatically verify eligibility by cross-referencing military service records stored off-chain. This ensures that eligibility determinations are accurate and timely, significantly reducing administrative overhead and minimizing the risk of human error. The automated nature of smart contracts means that servicemembers' benefits are processed more efficiently, providing them with the support they need without unnecessary delays.</w:t>
       </w:r>
     </w:p>
     <w:p>
@@ -2423,6 +2341,7 @@
           <w:ilvl w:val="0"/>
           <w:numId w:val="45"/>
         </w:numPr>
+        <w:ind w:left="360"/>
         <w:rPr>
           <w:b/>
           <w:bCs/>
@@ -2438,7 +2357,6 @@
     </w:p>
     <w:p>
       <w:pPr>
-        <w:ind w:left="360"/>
         <w:jc w:val="both"/>
       </w:pPr>
       <w:r>
@@ -2460,6 +2378,7 @@
           <w:ilvl w:val="0"/>
           <w:numId w:val="45"/>
         </w:numPr>
+        <w:ind w:left="360"/>
         <w:rPr>
           <w:b/>
           <w:bCs/>
@@ -2482,15 +2401,11 @@
     </w:p>
     <w:p>
       <w:pPr>
-        <w:ind w:left="360"/>
         <w:jc w:val="both"/>
       </w:pPr>
       <w:r>
-        <w:t xml:space="preserve">Centralized systems are vulnerable to data breaches and unauthorized access, posing significant risks to sensitive servicemember data. A blockchain-based solution enhances security and data integrity through its decentralized nature and cryptographic protection. Data is stored off-chain in centralized or decentralized storage solutions, with cryptographic hashes recorded on the blockchain to ensure integrity and prevent tampering. This approach significantly reduces the risk of centralized data </w:t>
-      </w:r>
-      <w:r>
         <w:lastRenderedPageBreak/>
-        <w:t>breaches and unauthorized alterations, providing robust security and ensuring that servicemember records are protected.</w:t>
+        <w:t>Centralized systems are vulnerable to data breaches and unauthorized access, posing significant risks to sensitive servicemember data. A blockchain-based solution enhances security and data integrity through its decentralized nature and cryptographic protection. Data is stored off-chain in centralized or decentralized storage solutions, with cryptographic hashes recorded on the blockchain to ensure integrity and prevent tampering. This approach significantly reduces the risk of centralized data breaches and unauthorized alterations, providing robust security and ensuring that servicemember records are protected.</w:t>
       </w:r>
     </w:p>
     <w:p>
@@ -2500,6 +2415,7 @@
           <w:ilvl w:val="0"/>
           <w:numId w:val="45"/>
         </w:numPr>
+        <w:ind w:left="360"/>
         <w:rPr>
           <w:b/>
           <w:bCs/>
@@ -2522,7 +2438,6 @@
     </w:p>
     <w:p>
       <w:pPr>
-        <w:ind w:left="360"/>
         <w:jc w:val="both"/>
       </w:pPr>
       <w:r>
@@ -2536,6 +2451,7 @@
           <w:ilvl w:val="0"/>
           <w:numId w:val="45"/>
         </w:numPr>
+        <w:ind w:left="360"/>
         <w:rPr>
           <w:b/>
           <w:bCs/>
@@ -2565,7 +2481,6 @@
     </w:p>
     <w:p>
       <w:pPr>
-        <w:ind w:left="360"/>
         <w:jc w:val="both"/>
       </w:pPr>
       <w:r>
@@ -2579,6 +2494,7 @@
           <w:ilvl w:val="0"/>
           <w:numId w:val="45"/>
         </w:numPr>
+        <w:ind w:left="360"/>
         <w:rPr>
           <w:b/>
           <w:bCs/>
@@ -2594,7 +2510,6 @@
     </w:p>
     <w:p>
       <w:pPr>
-        <w:ind w:left="360"/>
         <w:jc w:val="both"/>
       </w:pPr>
       <w:r>
@@ -2608,6 +2523,7 @@
           <w:ilvl w:val="0"/>
           <w:numId w:val="45"/>
         </w:numPr>
+        <w:ind w:left="360"/>
         <w:rPr>
           <w:b/>
           <w:bCs/>
@@ -2623,7 +2539,6 @@
     </w:p>
     <w:p>
       <w:pPr>
-        <w:ind w:left="360"/>
         <w:jc w:val="both"/>
       </w:pPr>
       <w:r>
@@ -2637,59 +2552,10 @@
           <w:lang w:eastAsia="en-IN"/>
         </w:rPr>
       </w:pPr>
-    </w:p>
-    <w:p>
-      <w:pPr>
-        <w:pStyle w:val="Heading2"/>
-        <w:rPr>
-          <w:lang w:eastAsia="en-IN"/>
-        </w:rPr>
-      </w:pPr>
-    </w:p>
-    <w:p>
-      <w:pPr>
-        <w:pStyle w:val="Heading2"/>
-        <w:rPr>
-          <w:lang w:eastAsia="en-IN"/>
-        </w:rPr>
-        <w:sectPr>
-          <w:type w:val="continuous"/>
-          <w:pgSz w:w="11906" w:h="16838"/>
-          <w:pgMar w:top="1440" w:right="1440" w:bottom="1440" w:left="1440" w:header="708" w:footer="708" w:gutter="0"/>
-          <w:cols w:num="2" w:space="708"/>
-          <w:docGrid w:linePitch="360"/>
-        </w:sectPr>
-      </w:pPr>
-    </w:p>
-    <w:p>
-      <w:pPr>
-        <w:rPr>
-          <w:rFonts w:asciiTheme="majorHAnsi" w:eastAsiaTheme="majorEastAsia" w:hAnsiTheme="majorHAnsi" w:cstheme="majorBidi"/>
-          <w:color w:val="2F5496" w:themeColor="accent1" w:themeShade="BF"/>
-          <w:sz w:val="26"/>
-          <w:szCs w:val="26"/>
-          <w:lang w:eastAsia="en-IN"/>
-        </w:rPr>
-      </w:pPr>
-      <w:r>
-        <w:rPr>
-          <w:lang w:eastAsia="en-IN"/>
-        </w:rPr>
-        <w:br w:type="page"/>
-      </w:r>
-    </w:p>
-    <w:p>
-      <w:pPr>
-        <w:pStyle w:val="Heading2"/>
-        <w:rPr>
-          <w:lang w:eastAsia="en-IN"/>
-        </w:rPr>
-      </w:pPr>
-      <w:r>
-        <w:rPr>
-          <w:lang w:eastAsia="en-IN"/>
-        </w:rPr>
-        <w:lastRenderedPageBreak/>
+      <w:r>
+        <w:rPr>
+          <w:lang w:eastAsia="en-IN"/>
+        </w:rPr>
         <w:t>References</w:t>
       </w:r>
     </w:p>
@@ -2797,6 +2663,7 @@
           <w:b/>
           <w:bCs/>
         </w:rPr>
+        <w:lastRenderedPageBreak/>
         <w:t>HSBC and Blockchain Integration</w:t>
       </w:r>
     </w:p>
